--- a/Задачи.docx
+++ b/Задачи.docx
@@ -21,9 +21,27 @@
           <w:ilvl w:val="0"/>
           <w:numId w:val="1"/>
         </w:numPr>
+        <w:rPr>
+          <w:strike/>
+        </w:rPr>
       </w:pPr>
       <w:r>
+        <w:rPr>
+          <w:strike/>
+        </w:rPr>
         <w:t>Ограничение на ввод суммы в поле (только цифры и запятые)</w:t>
+      </w:r>
+    </w:p>
+    <w:p>
+      <w:pPr>
+        <w:pStyle w:val="a3"/>
+        <w:numPr>
+          <w:ilvl w:val="0"/>
+          <w:numId w:val="1"/>
+        </w:numPr>
+      </w:pPr>
+      <w:r>
+        <w:t>Сделать управляемое сохранение</w:t>
       </w:r>
       <w:bookmarkStart w:id="0" w:name="_GoBack"/>
       <w:bookmarkEnd w:id="0"/>
